--- a/SZTGUI/2023/12. Domain-Drive-Design filozófia.docx
+++ b/SZTGUI/2023/12. Domain-Drive-Design filozófia.docx
@@ -6,6 +6,9 @@
       <w:pPr>
         <w:pStyle w:val="Cm"/>
       </w:pPr>
+      <w:r>
+        <w:t xml:space="preserve">12. </w:t>
+      </w:r>
       <w:proofErr w:type="spellStart"/>
       <w:r>
         <w:t>Domain</w:t>
@@ -46,6 +49,9 @@
       <w:r>
         <w:t>-Design</w:t>
       </w:r>
+      <w:r>
+        <w:t xml:space="preserve"> - DDD</w:t>
+      </w:r>
     </w:p>
     <w:p>
       <w:pPr>
@@ -90,16 +96,48 @@
           <w:ilvl w:val="1"/>
           <w:numId w:val="3"/>
         </w:numPr>
-      </w:pPr>
-      <w:r>
+        <w:rPr>
+          <w:b/>
+          <w:bCs/>
+        </w:rPr>
+      </w:pPr>
+      <w:r>
+        <w:rPr>
+          <w:b/>
+          <w:bCs/>
+        </w:rPr>
         <w:t xml:space="preserve">Attól </w:t>
       </w:r>
       <w:proofErr w:type="spellStart"/>
       <w:r>
+        <w:rPr>
+          <w:b/>
+          <w:bCs/>
+        </w:rPr>
         <w:t>függjön</w:t>
       </w:r>
       <w:proofErr w:type="spellEnd"/>
       <w:r>
+        <w:rPr>
+          <w:b/>
+          <w:bCs/>
+        </w:rPr>
+        <w:t xml:space="preserve"> a </w:t>
+      </w:r>
+      <w:proofErr w:type="spellStart"/>
+      <w:r>
+        <w:rPr>
+          <w:b/>
+          <w:bCs/>
+        </w:rPr>
+        <w:t>rétegzés</w:t>
+      </w:r>
+      <w:proofErr w:type="spellEnd"/>
+      <w:r>
+        <w:rPr>
+          <w:b/>
+          <w:bCs/>
+        </w:rPr>
         <w:t>, hogy mit akarok csinálni az adattal.</w:t>
       </w:r>
     </w:p>
@@ -372,14 +410,1167 @@
     </w:p>
     <w:p>
       <w:pPr>
+        <w:jc w:val="center"/>
+      </w:pPr>
+      <w:r>
+        <w:drawing>
+          <wp:inline distT="0" distB="0" distL="0" distR="0" wp14:anchorId="28A71B25" wp14:editId="1C0FB290">
+            <wp:extent cx="3721211" cy="1702391"/>
+            <wp:effectExtent l="0" t="0" r="0" b="0"/>
+            <wp:docPr id="1953987573" name="Kép 1" descr="A képen diagram, Tervrajz, sor, Műszaki rajz látható&#10;&#10;Automatikusan generált leírás"/>
+            <wp:cNvGraphicFramePr>
+              <a:graphicFrameLocks xmlns:a="http://schemas.openxmlformats.org/drawingml/2006/main" noChangeAspect="1"/>
+            </wp:cNvGraphicFramePr>
+            <a:graphic xmlns:a="http://schemas.openxmlformats.org/drawingml/2006/main">
+              <a:graphicData uri="http://schemas.openxmlformats.org/drawingml/2006/picture">
+                <pic:pic xmlns:pic="http://schemas.openxmlformats.org/drawingml/2006/picture">
+                  <pic:nvPicPr>
+                    <pic:cNvPr id="1953987573" name="Kép 1" descr="A képen diagram, Tervrajz, sor, Műszaki rajz látható&#10;&#10;Automatikusan generált leírás"/>
+                    <pic:cNvPicPr/>
+                  </pic:nvPicPr>
+                  <pic:blipFill>
+                    <a:blip r:embed="rId5"/>
+                    <a:stretch>
+                      <a:fillRect/>
+                    </a:stretch>
+                  </pic:blipFill>
+                  <pic:spPr>
+                    <a:xfrm>
+                      <a:off x="0" y="0"/>
+                      <a:ext cx="3733690" cy="1708100"/>
+                    </a:xfrm>
+                    <a:prstGeom prst="rect">
+                      <a:avLst/>
+                    </a:prstGeom>
+                  </pic:spPr>
+                </pic:pic>
+              </a:graphicData>
+            </a:graphic>
+          </wp:inline>
+        </w:drawing>
+      </w:r>
+    </w:p>
+    <w:p>
+      <w:pPr>
+        <w:pStyle w:val="Cmsor2"/>
+      </w:pPr>
+      <w:r>
+        <w:t xml:space="preserve">Service </w:t>
+      </w:r>
+      <w:proofErr w:type="spellStart"/>
+      <w:r>
+        <w:t>Layer</w:t>
+      </w:r>
+      <w:proofErr w:type="spellEnd"/>
+    </w:p>
+    <w:p>
+      <w:pPr>
+        <w:pStyle w:val="Listaszerbekezds"/>
+        <w:numPr>
+          <w:ilvl w:val="0"/>
+          <w:numId w:val="3"/>
+        </w:numPr>
+      </w:pPr>
+      <w:r>
+        <w:rPr>
+          <w:b/>
+          <w:bCs/>
+        </w:rPr>
+        <w:drawing>
+          <wp:anchor distT="0" distB="0" distL="114300" distR="114300" simplePos="0" relativeHeight="251665920" behindDoc="1" locked="0" layoutInCell="1" allowOverlap="1" wp14:anchorId="3785F4EB" wp14:editId="44B496AC">
+            <wp:simplePos x="0" y="0"/>
+            <wp:positionH relativeFrom="column">
+              <wp:posOffset>4300220</wp:posOffset>
+            </wp:positionH>
+            <wp:positionV relativeFrom="paragraph">
+              <wp:posOffset>69215</wp:posOffset>
+            </wp:positionV>
+            <wp:extent cx="2090420" cy="2182495"/>
+            <wp:effectExtent l="0" t="0" r="0" b="0"/>
+            <wp:wrapTight wrapText="bothSides">
+              <wp:wrapPolygon edited="0">
+                <wp:start x="0" y="0"/>
+                <wp:lineTo x="0" y="21493"/>
+                <wp:lineTo x="21456" y="21493"/>
+                <wp:lineTo x="21456" y="0"/>
+                <wp:lineTo x="0" y="0"/>
+              </wp:wrapPolygon>
+            </wp:wrapTight>
+            <wp:docPr id="849848920" name="Kép 1" descr="A képen szöveg, vázlat, kör, rajz látható&#10;&#10;Automatikusan generált leírás"/>
+            <wp:cNvGraphicFramePr>
+              <a:graphicFrameLocks xmlns:a="http://schemas.openxmlformats.org/drawingml/2006/main" noChangeAspect="1"/>
+            </wp:cNvGraphicFramePr>
+            <a:graphic xmlns:a="http://schemas.openxmlformats.org/drawingml/2006/main">
+              <a:graphicData uri="http://schemas.openxmlformats.org/drawingml/2006/picture">
+                <pic:pic xmlns:pic="http://schemas.openxmlformats.org/drawingml/2006/picture">
+                  <pic:nvPicPr>
+                    <pic:cNvPr id="849848920" name="Kép 1" descr="A képen szöveg, vázlat, kör, rajz látható&#10;&#10;Automatikusan generált leírás"/>
+                    <pic:cNvPicPr/>
+                  </pic:nvPicPr>
+                  <pic:blipFill>
+                    <a:blip r:embed="rId6">
+                      <a:extLst>
+                        <a:ext uri="{28A0092B-C50C-407E-A947-70E740481C1C}">
+                          <a14:useLocalDpi xmlns:a14="http://schemas.microsoft.com/office/drawing/2010/main" val="0"/>
+                        </a:ext>
+                      </a:extLst>
+                    </a:blip>
+                    <a:stretch>
+                      <a:fillRect/>
+                    </a:stretch>
+                  </pic:blipFill>
+                  <pic:spPr>
+                    <a:xfrm>
+                      <a:off x="0" y="0"/>
+                      <a:ext cx="2090420" cy="2182495"/>
+                    </a:xfrm>
+                    <a:prstGeom prst="rect">
+                      <a:avLst/>
+                    </a:prstGeom>
+                  </pic:spPr>
+                </pic:pic>
+              </a:graphicData>
+            </a:graphic>
+            <wp14:sizeRelH relativeFrom="margin">
+              <wp14:pctWidth>0</wp14:pctWidth>
+            </wp14:sizeRelH>
+            <wp14:sizeRelV relativeFrom="margin">
+              <wp14:pctHeight>0</wp14:pctHeight>
+            </wp14:sizeRelV>
+          </wp:anchor>
+        </w:drawing>
+      </w:r>
+      <w:proofErr w:type="spellStart"/>
+      <w:r>
+        <w:t>Domain</w:t>
+      </w:r>
+      <w:proofErr w:type="spellEnd"/>
+      <w:r>
+        <w:t xml:space="preserve"> </w:t>
+      </w:r>
+      <w:proofErr w:type="spellStart"/>
+      <w:r>
+        <w:t>model</w:t>
+      </w:r>
+      <w:proofErr w:type="spellEnd"/>
+      <w:r>
+        <w:t xml:space="preserve"> </w:t>
+      </w:r>
+      <w:proofErr w:type="spellStart"/>
+      <w:r>
+        <w:t>egységbezárja</w:t>
+      </w:r>
+      <w:proofErr w:type="spellEnd"/>
+      <w:r>
+        <w:t xml:space="preserve"> a </w:t>
+      </w:r>
+      <w:proofErr w:type="spellStart"/>
+      <w:r>
+        <w:t>Domain</w:t>
+      </w:r>
+      <w:proofErr w:type="spellEnd"/>
+      <w:r>
+        <w:t xml:space="preserve"> </w:t>
+      </w:r>
+      <w:proofErr w:type="spellStart"/>
+      <w:r>
+        <w:t>Entityket</w:t>
+      </w:r>
+      <w:proofErr w:type="spellEnd"/>
+      <w:r>
+        <w:t xml:space="preserve"> és azok üzleti műveleteit.</w:t>
+      </w:r>
+    </w:p>
+    <w:p>
+      <w:pPr>
+        <w:pStyle w:val="Listaszerbekezds"/>
+        <w:numPr>
+          <w:ilvl w:val="0"/>
+          <w:numId w:val="3"/>
+        </w:numPr>
+      </w:pPr>
+      <w:r>
+        <w:t xml:space="preserve">SOA filozófiát valósít meg (Service-Oriented </w:t>
+      </w:r>
+      <w:proofErr w:type="spellStart"/>
+      <w:r>
+        <w:t>Architecture</w:t>
+      </w:r>
+      <w:proofErr w:type="spellEnd"/>
+      <w:r>
+        <w:t xml:space="preserve">) = </w:t>
+      </w:r>
+      <w:proofErr w:type="spellStart"/>
+      <w:r>
+        <w:t>Microservices</w:t>
+      </w:r>
+      <w:proofErr w:type="spellEnd"/>
+    </w:p>
+    <w:p>
+      <w:pPr>
+        <w:pStyle w:val="Listaszerbekezds"/>
+        <w:numPr>
+          <w:ilvl w:val="0"/>
+          <w:numId w:val="3"/>
+        </w:numPr>
+        <w:rPr>
+          <w:b/>
+          <w:bCs/>
+        </w:rPr>
+      </w:pPr>
+      <w:r>
+        <w:rPr>
+          <w:b/>
+          <w:bCs/>
+        </w:rPr>
+        <w:t>Feladata</w:t>
+      </w:r>
+      <w:r>
+        <w:rPr>
+          <w:b/>
+          <w:bCs/>
+        </w:rPr>
+        <w:t xml:space="preserve">: </w:t>
+      </w:r>
+    </w:p>
+    <w:p>
+      <w:pPr>
+        <w:pStyle w:val="Listaszerbekezds"/>
+        <w:numPr>
+          <w:ilvl w:val="1"/>
+          <w:numId w:val="3"/>
+        </w:numPr>
+        <w:rPr>
+          <w:b/>
+          <w:bCs/>
+        </w:rPr>
+      </w:pPr>
+      <w:r>
+        <w:t xml:space="preserve">Hívások fogadása, továbbítása a </w:t>
+      </w:r>
+      <w:proofErr w:type="spellStart"/>
+      <w:r>
+        <w:t>Domain</w:t>
+      </w:r>
+      <w:proofErr w:type="spellEnd"/>
+      <w:r>
+        <w:t xml:space="preserve"> </w:t>
+      </w:r>
+      <w:proofErr w:type="spellStart"/>
+      <w:r>
+        <w:t>Logic</w:t>
+      </w:r>
+      <w:proofErr w:type="spellEnd"/>
+      <w:r>
+        <w:t xml:space="preserve"> felé</w:t>
+      </w:r>
+      <w:r>
+        <w:t>.</w:t>
+      </w:r>
+    </w:p>
+    <w:p>
+      <w:pPr>
+        <w:pStyle w:val="Listaszerbekezds"/>
+        <w:numPr>
+          <w:ilvl w:val="1"/>
+          <w:numId w:val="3"/>
+        </w:numPr>
+        <w:rPr>
+          <w:b/>
+          <w:bCs/>
+        </w:rPr>
+      </w:pPr>
+      <w:r>
+        <w:t xml:space="preserve">Tranzakciókezelés, </w:t>
+      </w:r>
+      <w:proofErr w:type="spellStart"/>
+      <w:r>
+        <w:t>lock</w:t>
+      </w:r>
+      <w:proofErr w:type="spellEnd"/>
+    </w:p>
+    <w:p>
+      <w:pPr>
+        <w:pStyle w:val="Listaszerbekezds"/>
+        <w:numPr>
+          <w:ilvl w:val="0"/>
+          <w:numId w:val="3"/>
+        </w:numPr>
+        <w:rPr>
+          <w:b/>
+          <w:bCs/>
+        </w:rPr>
+      </w:pPr>
+      <w:r>
+        <w:t>Alsóbb rétegekben megjelenik ettől függetlenül az adatbázis szintű tranzakciókezelés is.</w:t>
+      </w:r>
+    </w:p>
+    <w:p>
+      <w:pPr>
+        <w:pStyle w:val="Listaszerbekezds"/>
+        <w:numPr>
+          <w:ilvl w:val="0"/>
+          <w:numId w:val="3"/>
+        </w:numPr>
+        <w:rPr>
+          <w:b/>
+          <w:bCs/>
+        </w:rPr>
+      </w:pPr>
+      <w:r>
+        <w:t>UI csak egy service a sokból.</w:t>
+      </w:r>
+    </w:p>
+    <w:p>
+      <w:pPr>
+        <w:rPr>
+          <w:b/>
+          <w:bCs/>
+        </w:rPr>
+      </w:pPr>
+    </w:p>
+    <w:p>
+      <w:pPr>
+        <w:rPr>
+          <w:rFonts w:asciiTheme="majorHAnsi" w:eastAsiaTheme="majorEastAsia" w:hAnsiTheme="majorHAnsi" w:cstheme="majorBidi"/>
+          <w:color w:val="2F5496" w:themeColor="accent1" w:themeShade="BF"/>
+          <w:sz w:val="32"/>
+          <w:szCs w:val="32"/>
+        </w:rPr>
+      </w:pPr>
+      <w:r>
+        <w:br w:type="page"/>
+      </w:r>
+    </w:p>
+    <w:p>
+      <w:pPr>
         <w:pStyle w:val="Cmsor1"/>
       </w:pPr>
-      <w:proofErr w:type="spellStart"/>
-      <w:r>
-        <w:t>H</w:t>
-      </w:r>
-      <w:r>
-        <w:t>exagon</w:t>
+      <w:r>
+        <w:lastRenderedPageBreak/>
+        <w:t xml:space="preserve">Eltérés a </w:t>
+      </w:r>
+      <w:proofErr w:type="spellStart"/>
+      <w:r>
+        <w:t>rétegzéstől</w:t>
+      </w:r>
+      <w:proofErr w:type="spellEnd"/>
+    </w:p>
+    <w:p>
+      <w:pPr>
+        <w:pStyle w:val="Cmsor2"/>
+      </w:pPr>
+      <w:r>
+        <w:t xml:space="preserve">Eddigi </w:t>
+      </w:r>
+      <w:proofErr w:type="spellStart"/>
+      <w:r>
+        <w:t>rétegzési</w:t>
+      </w:r>
+      <w:proofErr w:type="spellEnd"/>
+      <w:r>
+        <w:t xml:space="preserve"> elvek</w:t>
+      </w:r>
+    </w:p>
+    <w:p>
+      <w:pPr>
+        <w:pStyle w:val="Listaszerbekezds"/>
+        <w:numPr>
+          <w:ilvl w:val="0"/>
+          <w:numId w:val="3"/>
+        </w:numPr>
+      </w:pPr>
+      <w:r>
+        <w:t>Adatelérés → Üzleti logika → Megjelenítés</w:t>
+      </w:r>
+    </w:p>
+    <w:p>
+      <w:pPr>
+        <w:pStyle w:val="Listaszerbekezds"/>
+        <w:numPr>
+          <w:ilvl w:val="0"/>
+          <w:numId w:val="3"/>
+        </w:numPr>
+      </w:pPr>
+      <w:r>
+        <w:t>Ezek akkor hatékonyak, ha</w:t>
+      </w:r>
+    </w:p>
+    <w:p>
+      <w:pPr>
+        <w:pStyle w:val="Listaszerbekezds"/>
+        <w:numPr>
+          <w:ilvl w:val="1"/>
+          <w:numId w:val="3"/>
+        </w:numPr>
+      </w:pPr>
+      <w:r>
+        <w:t>Felhasználó használja a rendszert</w:t>
+      </w:r>
+    </w:p>
+    <w:p>
+      <w:pPr>
+        <w:pStyle w:val="Listaszerbekezds"/>
+        <w:numPr>
+          <w:ilvl w:val="1"/>
+          <w:numId w:val="3"/>
+        </w:numPr>
+      </w:pPr>
+      <w:r>
+        <w:t>CRUD funkcionalitásra van kialakítva</w:t>
+      </w:r>
+    </w:p>
+    <w:p>
+      <w:pPr>
+        <w:pStyle w:val="Listaszerbekezds"/>
+        <w:numPr>
+          <w:ilvl w:val="0"/>
+          <w:numId w:val="3"/>
+        </w:numPr>
+      </w:pPr>
+      <w:r>
+        <w:t>Mi használhatja még a rendszert?</w:t>
+      </w:r>
+    </w:p>
+    <w:p>
+      <w:pPr>
+        <w:pStyle w:val="Listaszerbekezds"/>
+        <w:numPr>
+          <w:ilvl w:val="1"/>
+          <w:numId w:val="3"/>
+        </w:numPr>
+      </w:pPr>
+      <w:r>
+        <w:t>Automata tesztek</w:t>
+      </w:r>
+    </w:p>
+    <w:p>
+      <w:pPr>
+        <w:pStyle w:val="Listaszerbekezds"/>
+        <w:numPr>
+          <w:ilvl w:val="1"/>
+          <w:numId w:val="3"/>
+        </w:numPr>
+      </w:pPr>
+      <w:r>
+        <w:t>API végpontok</w:t>
+      </w:r>
+    </w:p>
+    <w:p>
+      <w:pPr>
+        <w:pStyle w:val="Listaszerbekezds"/>
+        <w:numPr>
+          <w:ilvl w:val="1"/>
+          <w:numId w:val="3"/>
+        </w:numPr>
+      </w:pPr>
+      <w:r>
+        <w:t>Scriptek</w:t>
+      </w:r>
+    </w:p>
+    <w:p>
+      <w:pPr>
+        <w:pStyle w:val="Listaszerbekezds"/>
+        <w:numPr>
+          <w:ilvl w:val="1"/>
+          <w:numId w:val="3"/>
+        </w:numPr>
+      </w:pPr>
+      <w:r>
+        <w:t>Belső és külső automatizmusok</w:t>
+      </w:r>
+    </w:p>
+    <w:p>
+      <w:pPr>
+        <w:pStyle w:val="Cmsor2"/>
+      </w:pPr>
+      <w:proofErr w:type="spellStart"/>
+      <w:r>
+        <w:t>Aspect</w:t>
+      </w:r>
+      <w:proofErr w:type="spellEnd"/>
+      <w:r>
+        <w:t>-ek</w:t>
+      </w:r>
+    </w:p>
+    <w:p>
+      <w:pPr>
+        <w:pStyle w:val="Listaszerbekezds"/>
+        <w:numPr>
+          <w:ilvl w:val="0"/>
+          <w:numId w:val="3"/>
+        </w:numPr>
+      </w:pPr>
+      <w:r>
+        <w:drawing>
+          <wp:anchor distT="0" distB="0" distL="114300" distR="114300" simplePos="0" relativeHeight="251651584" behindDoc="1" locked="0" layoutInCell="1" allowOverlap="1" wp14:anchorId="0A5F69B4" wp14:editId="30C895E8">
+            <wp:simplePos x="0" y="0"/>
+            <wp:positionH relativeFrom="column">
+              <wp:posOffset>4523022</wp:posOffset>
+            </wp:positionH>
+            <wp:positionV relativeFrom="paragraph">
+              <wp:posOffset>58530</wp:posOffset>
+            </wp:positionV>
+            <wp:extent cx="1590261" cy="1440707"/>
+            <wp:effectExtent l="0" t="0" r="0" b="0"/>
+            <wp:wrapTight wrapText="bothSides">
+              <wp:wrapPolygon edited="0">
+                <wp:start x="0" y="0"/>
+                <wp:lineTo x="0" y="21429"/>
+                <wp:lineTo x="21220" y="21429"/>
+                <wp:lineTo x="21220" y="0"/>
+                <wp:lineTo x="0" y="0"/>
+              </wp:wrapPolygon>
+            </wp:wrapTight>
+            <wp:docPr id="519568220" name="Kép 1" descr="A képen szöveg, képernyőkép, sor, Párhuzamos látható&#10;&#10;Automatikusan generált leírás"/>
+            <wp:cNvGraphicFramePr>
+              <a:graphicFrameLocks xmlns:a="http://schemas.openxmlformats.org/drawingml/2006/main" noChangeAspect="1"/>
+            </wp:cNvGraphicFramePr>
+            <a:graphic xmlns:a="http://schemas.openxmlformats.org/drawingml/2006/main">
+              <a:graphicData uri="http://schemas.openxmlformats.org/drawingml/2006/picture">
+                <pic:pic xmlns:pic="http://schemas.openxmlformats.org/drawingml/2006/picture">
+                  <pic:nvPicPr>
+                    <pic:cNvPr id="519568220" name="Kép 1" descr="A képen szöveg, képernyőkép, sor, Párhuzamos látható&#10;&#10;Automatikusan generált leírás"/>
+                    <pic:cNvPicPr/>
+                  </pic:nvPicPr>
+                  <pic:blipFill>
+                    <a:blip r:embed="rId7">
+                      <a:extLst>
+                        <a:ext uri="{28A0092B-C50C-407E-A947-70E740481C1C}">
+                          <a14:useLocalDpi xmlns:a14="http://schemas.microsoft.com/office/drawing/2010/main" val="0"/>
+                        </a:ext>
+                      </a:extLst>
+                    </a:blip>
+                    <a:stretch>
+                      <a:fillRect/>
+                    </a:stretch>
+                  </pic:blipFill>
+                  <pic:spPr>
+                    <a:xfrm>
+                      <a:off x="0" y="0"/>
+                      <a:ext cx="1590261" cy="1440707"/>
+                    </a:xfrm>
+                    <a:prstGeom prst="rect">
+                      <a:avLst/>
+                    </a:prstGeom>
+                  </pic:spPr>
+                </pic:pic>
+              </a:graphicData>
+            </a:graphic>
+          </wp:anchor>
+        </w:drawing>
+      </w:r>
+      <w:r>
+        <w:t>Olyan komponensek, amiket minden réteg használ.</w:t>
+      </w:r>
+    </w:p>
+    <w:p>
+      <w:pPr>
+        <w:pStyle w:val="Listaszerbekezds"/>
+        <w:numPr>
+          <w:ilvl w:val="0"/>
+          <w:numId w:val="3"/>
+        </w:numPr>
+      </w:pPr>
+      <w:r>
+        <w:t xml:space="preserve">Elvárások az </w:t>
+      </w:r>
+      <w:proofErr w:type="spellStart"/>
+      <w:r>
+        <w:t>aspect-ekkel</w:t>
+      </w:r>
+      <w:proofErr w:type="spellEnd"/>
+      <w:r>
+        <w:t xml:space="preserve"> szemben</w:t>
+      </w:r>
+    </w:p>
+    <w:p>
+      <w:pPr>
+        <w:pStyle w:val="Listaszerbekezds"/>
+        <w:numPr>
+          <w:ilvl w:val="1"/>
+          <w:numId w:val="3"/>
+        </w:numPr>
+      </w:pPr>
+      <w:r>
+        <w:t>Ne kövessenek el rétegsértést</w:t>
+      </w:r>
+    </w:p>
+    <w:p>
+      <w:pPr>
+        <w:pStyle w:val="Listaszerbekezds"/>
+        <w:numPr>
+          <w:ilvl w:val="1"/>
+          <w:numId w:val="3"/>
+        </w:numPr>
+      </w:pPr>
+      <w:r>
+        <w:t>Legyenek szűk funkcionalitásúak</w:t>
+      </w:r>
+    </w:p>
+    <w:p/>
+    <w:p>
+      <w:pPr>
+        <w:pStyle w:val="Cmsor1"/>
+      </w:pPr>
+    </w:p>
+    <w:p>
+      <w:pPr>
+        <w:pStyle w:val="Cmsor2"/>
+      </w:pPr>
+      <w:r>
+        <w:drawing>
+          <wp:anchor distT="0" distB="0" distL="114300" distR="114300" simplePos="0" relativeHeight="251656704" behindDoc="1" locked="0" layoutInCell="1" allowOverlap="1" wp14:anchorId="73A39BCD" wp14:editId="062CA862">
+            <wp:simplePos x="0" y="0"/>
+            <wp:positionH relativeFrom="column">
+              <wp:posOffset>3679825</wp:posOffset>
+            </wp:positionH>
+            <wp:positionV relativeFrom="paragraph">
+              <wp:posOffset>172085</wp:posOffset>
+            </wp:positionV>
+            <wp:extent cx="2576195" cy="2008505"/>
+            <wp:effectExtent l="0" t="0" r="0" b="0"/>
+            <wp:wrapTight wrapText="bothSides">
+              <wp:wrapPolygon edited="0">
+                <wp:start x="0" y="0"/>
+                <wp:lineTo x="0" y="21306"/>
+                <wp:lineTo x="21403" y="21306"/>
+                <wp:lineTo x="21403" y="0"/>
+                <wp:lineTo x="0" y="0"/>
+              </wp:wrapPolygon>
+            </wp:wrapTight>
+            <wp:docPr id="618946765" name="Kép 1" descr="A képen szöveg, képernyőkép, kör, diagram látható&#10;&#10;Automatikusan generált leírás"/>
+            <wp:cNvGraphicFramePr>
+              <a:graphicFrameLocks xmlns:a="http://schemas.openxmlformats.org/drawingml/2006/main" noChangeAspect="1"/>
+            </wp:cNvGraphicFramePr>
+            <a:graphic xmlns:a="http://schemas.openxmlformats.org/drawingml/2006/main">
+              <a:graphicData uri="http://schemas.openxmlformats.org/drawingml/2006/picture">
+                <pic:pic xmlns:pic="http://schemas.openxmlformats.org/drawingml/2006/picture">
+                  <pic:nvPicPr>
+                    <pic:cNvPr id="618946765" name="Kép 1" descr="A képen szöveg, képernyőkép, kör, diagram látható&#10;&#10;Automatikusan generált leírás"/>
+                    <pic:cNvPicPr/>
+                  </pic:nvPicPr>
+                  <pic:blipFill>
+                    <a:blip r:embed="rId8">
+                      <a:extLst>
+                        <a:ext uri="{28A0092B-C50C-407E-A947-70E740481C1C}">
+                          <a14:useLocalDpi xmlns:a14="http://schemas.microsoft.com/office/drawing/2010/main" val="0"/>
+                        </a:ext>
+                      </a:extLst>
+                    </a:blip>
+                    <a:stretch>
+                      <a:fillRect/>
+                    </a:stretch>
+                  </pic:blipFill>
+                  <pic:spPr>
+                    <a:xfrm>
+                      <a:off x="0" y="0"/>
+                      <a:ext cx="2576195" cy="2008505"/>
+                    </a:xfrm>
+                    <a:prstGeom prst="rect">
+                      <a:avLst/>
+                    </a:prstGeom>
+                  </pic:spPr>
+                </pic:pic>
+              </a:graphicData>
+            </a:graphic>
+          </wp:anchor>
+        </w:drawing>
+      </w:r>
+      <w:proofErr w:type="spellStart"/>
+      <w:r>
+        <w:t>Onion</w:t>
+      </w:r>
+      <w:proofErr w:type="spellEnd"/>
+      <w:r>
+        <w:t xml:space="preserve"> </w:t>
+      </w:r>
+      <w:proofErr w:type="spellStart"/>
+      <w:r>
+        <w:t>architecture</w:t>
+      </w:r>
+      <w:proofErr w:type="spellEnd"/>
+    </w:p>
+    <w:p>
+      <w:pPr>
+        <w:pStyle w:val="Listaszerbekezds"/>
+        <w:numPr>
+          <w:ilvl w:val="0"/>
+          <w:numId w:val="3"/>
+        </w:numPr>
+      </w:pPr>
+      <w:proofErr w:type="spellStart"/>
+      <w:r>
+        <w:t>Application</w:t>
+      </w:r>
+      <w:proofErr w:type="spellEnd"/>
+      <w:r>
+        <w:t xml:space="preserve"> </w:t>
+      </w:r>
+      <w:proofErr w:type="spellStart"/>
+      <w:r>
+        <w:t>core</w:t>
+      </w:r>
+      <w:proofErr w:type="spellEnd"/>
+      <w:r>
+        <w:t xml:space="preserve"> = </w:t>
+      </w:r>
+      <w:proofErr w:type="spellStart"/>
+      <w:r>
+        <w:t>Logic</w:t>
+      </w:r>
+      <w:proofErr w:type="spellEnd"/>
+    </w:p>
+    <w:p>
+      <w:pPr>
+        <w:pStyle w:val="Listaszerbekezds"/>
+        <w:numPr>
+          <w:ilvl w:val="0"/>
+          <w:numId w:val="3"/>
+        </w:numPr>
+      </w:pPr>
+      <w:proofErr w:type="spellStart"/>
+      <w:r>
+        <w:t>Logic</w:t>
+      </w:r>
+      <w:proofErr w:type="spellEnd"/>
+      <w:r>
+        <w:t xml:space="preserve"> felett több réteg is elhelyezkedik</w:t>
+      </w:r>
+    </w:p>
+    <w:p>
+      <w:pPr>
+        <w:pStyle w:val="Listaszerbekezds"/>
+        <w:numPr>
+          <w:ilvl w:val="0"/>
+          <w:numId w:val="3"/>
+        </w:numPr>
+      </w:pPr>
+      <w:r>
+        <w:t>Mindegyik más-más célt szolgál ki</w:t>
+      </w:r>
+    </w:p>
+    <w:p>
+      <w:pPr>
+        <w:pStyle w:val="Listaszerbekezds"/>
+        <w:numPr>
+          <w:ilvl w:val="0"/>
+          <w:numId w:val="3"/>
+        </w:numPr>
+      </w:pPr>
+      <w:r>
+        <w:t>Például webalkalmazásnál</w:t>
+      </w:r>
+    </w:p>
+    <w:p>
+      <w:pPr>
+        <w:pStyle w:val="Listaszerbekezds"/>
+        <w:numPr>
+          <w:ilvl w:val="1"/>
+          <w:numId w:val="3"/>
+        </w:numPr>
+      </w:pPr>
+      <w:proofErr w:type="spellStart"/>
+      <w:r>
+        <w:t>Logic</w:t>
+      </w:r>
+      <w:proofErr w:type="spellEnd"/>
+      <w:r>
+        <w:t xml:space="preserve"> adott</w:t>
+      </w:r>
+    </w:p>
+    <w:p>
+      <w:pPr>
+        <w:pStyle w:val="Listaszerbekezds"/>
+        <w:numPr>
+          <w:ilvl w:val="1"/>
+          <w:numId w:val="3"/>
+        </w:numPr>
+      </w:pPr>
+      <w:proofErr w:type="spellStart"/>
+      <w:r>
+        <w:t>Logic</w:t>
+      </w:r>
+      <w:proofErr w:type="spellEnd"/>
+      <w:r>
+        <w:t xml:space="preserve"> felett</w:t>
+      </w:r>
+    </w:p>
+    <w:p>
+      <w:pPr>
+        <w:pStyle w:val="Listaszerbekezds"/>
+      </w:pPr>
+    </w:p>
+    <w:p>
+      <w:pPr>
+        <w:pStyle w:val="Cmsor2"/>
+      </w:pPr>
+      <w:proofErr w:type="spellStart"/>
+      <w:r>
+        <w:t>Hexagon</w:t>
+      </w:r>
+      <w:proofErr w:type="spellEnd"/>
+      <w:r>
+        <w:t xml:space="preserve"> </w:t>
+      </w:r>
+      <w:proofErr w:type="spellStart"/>
+      <w:r>
+        <w:t>architecture</w:t>
+      </w:r>
+      <w:proofErr w:type="spellEnd"/>
+    </w:p>
+    <w:p>
+      <w:pPr>
+        <w:pStyle w:val="Listaszerbekezds"/>
+        <w:numPr>
+          <w:ilvl w:val="0"/>
+          <w:numId w:val="3"/>
+        </w:numPr>
+      </w:pPr>
+      <w:proofErr w:type="spellStart"/>
+      <w:r>
+        <w:t>Application</w:t>
+      </w:r>
+      <w:proofErr w:type="spellEnd"/>
+      <w:r>
+        <w:t xml:space="preserve"> </w:t>
+      </w:r>
+      <w:proofErr w:type="spellStart"/>
+      <w:r>
+        <w:t>core</w:t>
+      </w:r>
+      <w:proofErr w:type="spellEnd"/>
+      <w:r>
+        <w:t xml:space="preserve"> = </w:t>
+      </w:r>
+      <w:proofErr w:type="spellStart"/>
+      <w:r>
+        <w:t>Logic</w:t>
+      </w:r>
+      <w:proofErr w:type="spellEnd"/>
+    </w:p>
+    <w:p>
+      <w:pPr>
+        <w:pStyle w:val="Listaszerbekezds"/>
+        <w:numPr>
+          <w:ilvl w:val="0"/>
+          <w:numId w:val="3"/>
+        </w:numPr>
+      </w:pPr>
+      <w:r>
+        <w:drawing>
+          <wp:anchor distT="0" distB="0" distL="114300" distR="114300" simplePos="0" relativeHeight="251662848" behindDoc="1" locked="0" layoutInCell="1" allowOverlap="1" wp14:anchorId="64E214C6" wp14:editId="71CD3784">
+            <wp:simplePos x="0" y="0"/>
+            <wp:positionH relativeFrom="column">
+              <wp:posOffset>3583719</wp:posOffset>
+            </wp:positionH>
+            <wp:positionV relativeFrom="paragraph">
+              <wp:posOffset>139506</wp:posOffset>
+            </wp:positionV>
+            <wp:extent cx="2671445" cy="2066925"/>
+            <wp:effectExtent l="0" t="0" r="0" b="0"/>
+            <wp:wrapTight wrapText="bothSides">
+              <wp:wrapPolygon edited="0">
+                <wp:start x="0" y="0"/>
+                <wp:lineTo x="0" y="21500"/>
+                <wp:lineTo x="21410" y="21500"/>
+                <wp:lineTo x="21410" y="0"/>
+                <wp:lineTo x="0" y="0"/>
+              </wp:wrapPolygon>
+            </wp:wrapTight>
+            <wp:docPr id="1000889428" name="Kép 1" descr="A képen szöveg, diagram, sor, Tervrajz látható&#10;&#10;Automatikusan generált leírás"/>
+            <wp:cNvGraphicFramePr>
+              <a:graphicFrameLocks xmlns:a="http://schemas.openxmlformats.org/drawingml/2006/main" noChangeAspect="1"/>
+            </wp:cNvGraphicFramePr>
+            <a:graphic xmlns:a="http://schemas.openxmlformats.org/drawingml/2006/main">
+              <a:graphicData uri="http://schemas.openxmlformats.org/drawingml/2006/picture">
+                <pic:pic xmlns:pic="http://schemas.openxmlformats.org/drawingml/2006/picture">
+                  <pic:nvPicPr>
+                    <pic:cNvPr id="1000889428" name="Kép 1" descr="A képen szöveg, diagram, sor, Tervrajz látható&#10;&#10;Automatikusan generált leírás"/>
+                    <pic:cNvPicPr/>
+                  </pic:nvPicPr>
+                  <pic:blipFill>
+                    <a:blip r:embed="rId9">
+                      <a:extLst>
+                        <a:ext uri="{28A0092B-C50C-407E-A947-70E740481C1C}">
+                          <a14:useLocalDpi xmlns:a14="http://schemas.microsoft.com/office/drawing/2010/main" val="0"/>
+                        </a:ext>
+                      </a:extLst>
+                    </a:blip>
+                    <a:stretch>
+                      <a:fillRect/>
+                    </a:stretch>
+                  </pic:blipFill>
+                  <pic:spPr>
+                    <a:xfrm>
+                      <a:off x="0" y="0"/>
+                      <a:ext cx="2671445" cy="2066925"/>
+                    </a:xfrm>
+                    <a:prstGeom prst="rect">
+                      <a:avLst/>
+                    </a:prstGeom>
+                  </pic:spPr>
+                </pic:pic>
+              </a:graphicData>
+            </a:graphic>
+            <wp14:sizeRelH relativeFrom="margin">
+              <wp14:pctWidth>0</wp14:pctWidth>
+            </wp14:sizeRelH>
+            <wp14:sizeRelV relativeFrom="margin">
+              <wp14:pctHeight>0</wp14:pctHeight>
+            </wp14:sizeRelV>
+          </wp:anchor>
+        </w:drawing>
+      </w:r>
+      <w:proofErr w:type="spellStart"/>
+      <w:r>
+        <w:t>Logichoz</w:t>
+      </w:r>
+      <w:proofErr w:type="spellEnd"/>
+      <w:r>
+        <w:t xml:space="preserve"> külső rendszereket csatolunk adaptereken keresztül.</w:t>
+      </w:r>
+    </w:p>
+    <w:p>
+      <w:pPr>
+        <w:pStyle w:val="Listaszerbekezds"/>
+        <w:numPr>
+          <w:ilvl w:val="0"/>
+          <w:numId w:val="3"/>
+        </w:numPr>
+      </w:pPr>
+      <w:r>
+        <w:t>Külső rendszerek</w:t>
+      </w:r>
+      <w:r>
+        <w:t>. (</w:t>
+      </w:r>
+      <w:r>
+        <w:rPr>
+          <w:b/>
+          <w:bCs/>
+        </w:rPr>
+        <w:t>Adapter tervezési minta</w:t>
+      </w:r>
+      <w:r>
+        <w:t>)</w:t>
+      </w:r>
+    </w:p>
+    <w:p>
+      <w:pPr>
+        <w:pStyle w:val="Listaszerbekezds"/>
+        <w:numPr>
+          <w:ilvl w:val="1"/>
+          <w:numId w:val="3"/>
+        </w:numPr>
+      </w:pPr>
+      <w:r>
+        <w:t>Adattárolás</w:t>
+      </w:r>
+    </w:p>
+    <w:p>
+      <w:pPr>
+        <w:pStyle w:val="Listaszerbekezds"/>
+        <w:numPr>
+          <w:ilvl w:val="1"/>
+          <w:numId w:val="3"/>
+        </w:numPr>
+      </w:pPr>
+      <w:r>
+        <w:t>API végpontok</w:t>
+      </w:r>
+    </w:p>
+    <w:p>
+      <w:pPr>
+        <w:pStyle w:val="Listaszerbekezds"/>
+        <w:numPr>
+          <w:ilvl w:val="1"/>
+          <w:numId w:val="3"/>
+        </w:numPr>
+      </w:pPr>
+      <w:r>
+        <w:t>Webes UI</w:t>
+      </w:r>
+    </w:p>
+    <w:p>
+      <w:pPr>
+        <w:pStyle w:val="Listaszerbekezds"/>
+        <w:numPr>
+          <w:ilvl w:val="1"/>
+          <w:numId w:val="3"/>
+        </w:numPr>
+      </w:pPr>
+      <w:r>
+        <w:t>Email küldés</w:t>
+      </w:r>
+    </w:p>
+    <w:p>
+      <w:pPr>
+        <w:pStyle w:val="Listaszerbekezds"/>
+        <w:numPr>
+          <w:ilvl w:val="1"/>
+          <w:numId w:val="3"/>
+        </w:numPr>
+      </w:pPr>
+      <w:proofErr w:type="spellStart"/>
+      <w:r>
+        <w:t>Logolás</w:t>
+      </w:r>
+      <w:proofErr w:type="spellEnd"/>
+    </w:p>
+    <w:p>
+      <w:pPr>
+        <w:pStyle w:val="Listaszerbekezds"/>
+        <w:numPr>
+          <w:ilvl w:val="1"/>
+          <w:numId w:val="3"/>
+        </w:numPr>
+      </w:pPr>
+      <w:r>
+        <w:t>Felhasználókezelés</w:t>
+      </w:r>
+    </w:p>
+    <w:p/>
+    <w:p>
+      <w:pPr>
+        <w:pStyle w:val="Cmsor1"/>
+      </w:pPr>
+      <w:r>
+        <w:lastRenderedPageBreak/>
+        <w:t>DDD megközelítés az írás-olvasás szétválasztásához</w:t>
+      </w:r>
+    </w:p>
+    <w:p>
+      <w:pPr>
+        <w:pStyle w:val="Listaszerbekezds"/>
+        <w:numPr>
+          <w:ilvl w:val="0"/>
+          <w:numId w:val="3"/>
+        </w:numPr>
+      </w:pPr>
+      <w:r>
+        <w:t>Nagy rendszereknél általában SOK olvasási művelet és KEVÉS írási művelet történik.</w:t>
+      </w:r>
+    </w:p>
+    <w:p>
+      <w:pPr>
+        <w:pStyle w:val="Listaszerbekezds"/>
+        <w:numPr>
+          <w:ilvl w:val="0"/>
+          <w:numId w:val="3"/>
+        </w:numPr>
+      </w:pPr>
+      <w:r>
+        <w:t>Írási műveletek</w:t>
+      </w:r>
+    </w:p>
+    <w:p>
+      <w:pPr>
+        <w:pStyle w:val="Listaszerbekezds"/>
+        <w:numPr>
+          <w:ilvl w:val="1"/>
+          <w:numId w:val="3"/>
+        </w:numPr>
+      </w:pPr>
+      <w:r>
+        <w:t xml:space="preserve">Tipikusan egy </w:t>
+      </w:r>
+      <w:proofErr w:type="spellStart"/>
+      <w:r>
+        <w:t>bounded</w:t>
+      </w:r>
+      <w:proofErr w:type="spellEnd"/>
+      <w:r>
+        <w:t xml:space="preserve"> context-be akarunk írni. (pl.: számla létrehozása)</w:t>
+      </w:r>
+    </w:p>
+    <w:p>
+      <w:pPr>
+        <w:pStyle w:val="Listaszerbekezds"/>
+        <w:numPr>
+          <w:ilvl w:val="1"/>
+          <w:numId w:val="3"/>
+        </w:numPr>
+      </w:pPr>
+      <w:r>
+        <w:t>Kell minden alrendszer hozzá. (pl.: jogosultság kezelés, validáció)</w:t>
+      </w:r>
+    </w:p>
+    <w:p>
+      <w:pPr>
+        <w:pStyle w:val="Listaszerbekezds"/>
+        <w:numPr>
+          <w:ilvl w:val="0"/>
+          <w:numId w:val="3"/>
+        </w:numPr>
+      </w:pPr>
+      <w:r>
+        <w:t>Olvasási műveletek</w:t>
+      </w:r>
+    </w:p>
+    <w:p>
+      <w:pPr>
+        <w:pStyle w:val="Listaszerbekezds"/>
+        <w:numPr>
+          <w:ilvl w:val="1"/>
+          <w:numId w:val="3"/>
+        </w:numPr>
+      </w:pPr>
+      <w:proofErr w:type="spellStart"/>
+      <w:r>
+        <w:t>Dashboard</w:t>
+      </w:r>
+      <w:proofErr w:type="spellEnd"/>
+      <w:r>
+        <w:t xml:space="preserve"> és </w:t>
+      </w:r>
+      <w:proofErr w:type="spellStart"/>
+      <w:r>
+        <w:t>Reports</w:t>
+      </w:r>
+      <w:proofErr w:type="spellEnd"/>
+      <w:r>
+        <w:t xml:space="preserve"> funkcionalitás nagyon gyakori.</w:t>
+      </w:r>
+    </w:p>
+    <w:p>
+      <w:pPr>
+        <w:pStyle w:val="Listaszerbekezds"/>
+        <w:numPr>
+          <w:ilvl w:val="1"/>
+          <w:numId w:val="3"/>
+        </w:numPr>
+      </w:pPr>
+      <w:r>
+        <w:t xml:space="preserve">Általában több </w:t>
+      </w:r>
+      <w:proofErr w:type="spellStart"/>
+      <w:r>
+        <w:t>bounded</w:t>
+      </w:r>
+      <w:proofErr w:type="spellEnd"/>
+      <w:r>
+        <w:t xml:space="preserve"> context-</w:t>
+      </w:r>
+      <w:proofErr w:type="spellStart"/>
+      <w:r>
+        <w:t>ből</w:t>
+      </w:r>
+      <w:proofErr w:type="spellEnd"/>
+      <w:r>
+        <w:t xml:space="preserve"> kell összeszedni az adatokat. (</w:t>
+      </w:r>
+      <w:proofErr w:type="spellStart"/>
+      <w:r>
+        <w:t>group</w:t>
+      </w:r>
+      <w:proofErr w:type="spellEnd"/>
+      <w:r>
+        <w:t xml:space="preserve"> </w:t>
+      </w:r>
+      <w:proofErr w:type="spellStart"/>
+      <w:r>
+        <w:t>by</w:t>
       </w:r>
       <w:proofErr w:type="spellEnd"/>
       <w:r>
@@ -387,20 +1578,184 @@
       </w:r>
       <w:proofErr w:type="spellStart"/>
       <w:r>
-        <w:t>O</w:t>
-      </w:r>
-      <w:r>
-        <w:t>nion</w:t>
-      </w:r>
-      <w:proofErr w:type="spellEnd"/>
-      <w:r>
-        <w:t xml:space="preserve"> architektúrától a flexibilis </w:t>
-      </w:r>
-      <w:proofErr w:type="spellStart"/>
-      <w:r>
-        <w:t>rétegzésig</w:t>
-      </w:r>
-      <w:proofErr w:type="spellEnd"/>
+        <w:t>join</w:t>
+      </w:r>
+      <w:proofErr w:type="spellEnd"/>
+      <w:r>
+        <w:t xml:space="preserve"> lassú)</w:t>
+      </w:r>
+    </w:p>
+    <w:p>
+      <w:pPr>
+        <w:pStyle w:val="Listaszerbekezds"/>
+        <w:numPr>
+          <w:ilvl w:val="1"/>
+          <w:numId w:val="3"/>
+        </w:numPr>
+      </w:pPr>
+      <w:r>
+        <w:t>Egy csomó alrendszer kikerülhető akár. (nem kell validáció, naplózás, tranzakciókezelés)</w:t>
+      </w:r>
+    </w:p>
+    <w:p>
+      <w:pPr>
+        <w:pStyle w:val="Listaszerbekezds"/>
+        <w:numPr>
+          <w:ilvl w:val="0"/>
+          <w:numId w:val="3"/>
+        </w:numPr>
+      </w:pPr>
+      <w:r>
+        <w:rPr>
+          <w:b/>
+          <w:bCs/>
+        </w:rPr>
+        <w:t>Szétválasztható két nagy alrendszerre</w:t>
+      </w:r>
+    </w:p>
+    <w:p>
+      <w:pPr>
+        <w:pStyle w:val="Listaszerbekezds"/>
+        <w:numPr>
+          <w:ilvl w:val="1"/>
+          <w:numId w:val="3"/>
+        </w:numPr>
+      </w:pPr>
+      <w:r>
+        <w:rPr>
+          <w:b/>
+          <w:bCs/>
+        </w:rPr>
+        <w:t>CRRS (</w:t>
+      </w:r>
+      <w:proofErr w:type="spellStart"/>
+      <w:r>
+        <w:rPr>
+          <w:b/>
+          <w:bCs/>
+        </w:rPr>
+        <w:t>Command-Query</w:t>
+      </w:r>
+      <w:proofErr w:type="spellEnd"/>
+      <w:r>
+        <w:rPr>
+          <w:b/>
+          <w:bCs/>
+        </w:rPr>
+        <w:t xml:space="preserve"> Responsibility </w:t>
+      </w:r>
+      <w:proofErr w:type="spellStart"/>
+      <w:r>
+        <w:rPr>
+          <w:b/>
+          <w:bCs/>
+        </w:rPr>
+        <w:t>Segregation</w:t>
+      </w:r>
+      <w:proofErr w:type="spellEnd"/>
+      <w:r>
+        <w:rPr>
+          <w:b/>
+          <w:bCs/>
+        </w:rPr>
+        <w:t>)</w:t>
+      </w:r>
+    </w:p>
+    <w:p>
+      <w:pPr>
+        <w:pStyle w:val="Cmsor2"/>
+      </w:pPr>
+      <w:r>
+        <w:t>Olvasás gyorsítása</w:t>
+      </w:r>
+    </w:p>
+    <w:p>
+      <w:pPr>
+        <w:pStyle w:val="Listaszerbekezds"/>
+        <w:numPr>
+          <w:ilvl w:val="0"/>
+          <w:numId w:val="3"/>
+        </w:numPr>
+      </w:pPr>
+      <w:r>
+        <w:t>Felhasználó lásson régebbi adatokat.</w:t>
+      </w:r>
+    </w:p>
+    <w:p>
+      <w:pPr>
+        <w:pStyle w:val="Listaszerbekezds"/>
+        <w:numPr>
+          <w:ilvl w:val="0"/>
+          <w:numId w:val="3"/>
+        </w:numPr>
+      </w:pPr>
+      <w:r>
+        <w:t>Megjelenítés x mp lehet</w:t>
+      </w:r>
+      <w:r>
+        <w:t>.</w:t>
+      </w:r>
+    </w:p>
+    <w:p>
+      <w:pPr>
+        <w:pStyle w:val="Listaszerbekezds"/>
+        <w:numPr>
+          <w:ilvl w:val="0"/>
+          <w:numId w:val="3"/>
+        </w:numPr>
+      </w:pPr>
+      <w:r>
+        <w:rPr>
+          <w:b/>
+          <w:bCs/>
+        </w:rPr>
+        <w:t>Megoldás</w:t>
+      </w:r>
+      <w:r>
+        <w:rPr>
+          <w:b/>
+          <w:bCs/>
+        </w:rPr>
+        <w:t xml:space="preserve">: </w:t>
+      </w:r>
+      <w:proofErr w:type="spellStart"/>
+      <w:r>
+        <w:t>Persistent</w:t>
+      </w:r>
+      <w:proofErr w:type="spellEnd"/>
+      <w:r>
+        <w:t xml:space="preserve"> </w:t>
+      </w:r>
+      <w:proofErr w:type="spellStart"/>
+      <w:r>
+        <w:t>View</w:t>
+      </w:r>
+      <w:proofErr w:type="spellEnd"/>
+      <w:r>
+        <w:t xml:space="preserve"> </w:t>
+      </w:r>
+      <w:proofErr w:type="spellStart"/>
+      <w:r>
+        <w:t>Model</w:t>
+      </w:r>
+      <w:proofErr w:type="spellEnd"/>
+      <w:r>
+        <w:t xml:space="preserve">, </w:t>
+      </w:r>
+      <w:r>
+        <w:t>ahol különböző szabályokat állítunk fel, hogy mikor legyen frissítve.</w:t>
+      </w:r>
+    </w:p>
+    <w:p>
+      <w:pPr>
+        <w:pStyle w:val="Cmsor1"/>
+      </w:pPr>
+      <w:r>
+        <w:t xml:space="preserve">CQRS </w:t>
+      </w:r>
+      <w:r>
+        <w:t>hibalehetőségek</w:t>
+      </w:r>
     </w:p>
     <w:p>
       <w:pPr>
@@ -408,12 +1763,53 @@
       </w:pPr>
       <w:proofErr w:type="spellStart"/>
       <w:r>
-        <w:t>Onion</w:t>
-      </w:r>
-      <w:proofErr w:type="spellEnd"/>
-      <w:r>
-        <w:t xml:space="preserve"> architektúra</w:t>
-      </w:r>
+        <w:t>Query</w:t>
+      </w:r>
+      <w:proofErr w:type="spellEnd"/>
+      <w:r>
+        <w:t xml:space="preserve"> oldal – Olvasási műveletek</w:t>
+      </w:r>
+    </w:p>
+    <w:p>
+      <w:pPr>
+        <w:pStyle w:val="Listaszerbekezds"/>
+        <w:numPr>
+          <w:ilvl w:val="0"/>
+          <w:numId w:val="3"/>
+        </w:numPr>
+      </w:pPr>
+      <w:r>
+        <w:t>Egyedi kérések problémája</w:t>
+      </w:r>
+    </w:p>
+    <w:p>
+      <w:pPr>
+        <w:pStyle w:val="Listaszerbekezds"/>
+        <w:numPr>
+          <w:ilvl w:val="1"/>
+          <w:numId w:val="3"/>
+        </w:numPr>
+      </w:pPr>
+      <w:r>
+        <w:t>Adatbázisok optimalizálhatóak kérésekre.</w:t>
+      </w:r>
+    </w:p>
+    <w:p>
+      <w:pPr>
+        <w:pStyle w:val="Listaszerbekezds"/>
+        <w:numPr>
+          <w:ilvl w:val="1"/>
+          <w:numId w:val="3"/>
+        </w:numPr>
+      </w:pPr>
+      <w:r>
+        <w:t xml:space="preserve">Gyors keresésre optimalizált DB: </w:t>
+      </w:r>
+      <w:proofErr w:type="spellStart"/>
+      <w:r>
+        <w:t>ElasticSearch</w:t>
+      </w:r>
+      <w:proofErr w:type="spellEnd"/>
     </w:p>
     <w:p>
       <w:pPr>
@@ -421,182 +1817,406 @@
       </w:pPr>
       <w:proofErr w:type="spellStart"/>
       <w:r>
-        <w:t>Hexagon</w:t>
-      </w:r>
-      <w:proofErr w:type="spellEnd"/>
-      <w:r>
-        <w:t xml:space="preserve"> architektúra</w:t>
+        <w:t>Command</w:t>
+      </w:r>
+      <w:proofErr w:type="spellEnd"/>
+      <w:r>
+        <w:t xml:space="preserve"> oldal – Írási műveletek</w:t>
+      </w:r>
+    </w:p>
+    <w:p>
+      <w:pPr>
+        <w:pStyle w:val="Listaszerbekezds"/>
+        <w:numPr>
+          <w:ilvl w:val="0"/>
+          <w:numId w:val="3"/>
+        </w:numPr>
+      </w:pPr>
+      <w:r>
+        <w:t>Hibára futás ritka</w:t>
+      </w:r>
+    </w:p>
+    <w:p>
+      <w:pPr>
+        <w:pStyle w:val="Listaszerbekezds"/>
+        <w:numPr>
+          <w:ilvl w:val="0"/>
+          <w:numId w:val="3"/>
+        </w:numPr>
+      </w:pPr>
+      <w:r>
+        <w:t>Szinkron hibajelzés feleslegesen lassít</w:t>
+      </w:r>
+    </w:p>
+    <w:p>
+      <w:pPr>
+        <w:pStyle w:val="Listaszerbekezds"/>
+        <w:numPr>
+          <w:ilvl w:val="0"/>
+          <w:numId w:val="3"/>
+        </w:numPr>
+      </w:pPr>
+      <w:r>
+        <w:t>Aszinkron hibajelzés</w:t>
+      </w:r>
+    </w:p>
+    <w:p>
+      <w:pPr>
+        <w:pStyle w:val="Listaszerbekezds"/>
+        <w:numPr>
+          <w:ilvl w:val="1"/>
+          <w:numId w:val="3"/>
+        </w:numPr>
+      </w:pPr>
+      <w:r>
+        <w:t>Sikeres foglalás</w:t>
+      </w:r>
+    </w:p>
+    <w:p>
+      <w:pPr>
+        <w:pStyle w:val="Listaszerbekezds"/>
+        <w:numPr>
+          <w:ilvl w:val="1"/>
+          <w:numId w:val="3"/>
+        </w:numPr>
+      </w:pPr>
+      <w:r>
+        <w:t>Ha baj van, akkor email küldése, hogy hiba történt.</w:t>
+      </w:r>
+    </w:p>
+    <w:p>
+      <w:pPr>
+        <w:pStyle w:val="Listaszerbekezds"/>
+        <w:numPr>
+          <w:ilvl w:val="1"/>
+          <w:numId w:val="3"/>
+        </w:numPr>
+      </w:pPr>
+      <w:r>
+        <w:t>Aszinkron reagáló mechanizmusok</w:t>
+      </w:r>
+      <w:r>
+        <w:t xml:space="preserve"> (akár kézi megoldások)</w:t>
       </w:r>
     </w:p>
     <w:p>
       <w:pPr>
         <w:pStyle w:val="Cmsor1"/>
       </w:pPr>
-      <w:r>
-        <w:t>DDD megközelítés az írás-olvasás szétválasztásához</w:t>
-      </w:r>
-    </w:p>
-    <w:p>
-      <w:pPr>
-        <w:pStyle w:val="Listaszerbekezds"/>
-        <w:numPr>
-          <w:ilvl w:val="0"/>
-          <w:numId w:val="3"/>
-        </w:numPr>
-      </w:pPr>
-      <w:r>
-        <w:t>Nagy rendszereknél általában SOK olvasási művelet és KEVÉS írási művelet történik.</w:t>
-      </w:r>
-    </w:p>
-    <w:p>
-      <w:pPr>
-        <w:pStyle w:val="Listaszerbekezds"/>
-        <w:numPr>
-          <w:ilvl w:val="0"/>
-          <w:numId w:val="3"/>
-        </w:numPr>
-      </w:pPr>
-      <w:r>
-        <w:t>Írási műveletek</w:t>
-      </w:r>
-    </w:p>
-    <w:p>
-      <w:pPr>
-        <w:pStyle w:val="Listaszerbekezds"/>
-        <w:numPr>
-          <w:ilvl w:val="1"/>
-          <w:numId w:val="3"/>
-        </w:numPr>
-      </w:pPr>
-      <w:r>
-        <w:t xml:space="preserve">Tipikusan egy </w:t>
-      </w:r>
-      <w:proofErr w:type="spellStart"/>
-      <w:r>
-        <w:t>bounded</w:t>
-      </w:r>
-      <w:proofErr w:type="spellEnd"/>
-      <w:r>
-        <w:t xml:space="preserve"> context-be akarunk írni.</w:t>
-      </w:r>
-    </w:p>
-    <w:p>
-      <w:pPr>
-        <w:pStyle w:val="Listaszerbekezds"/>
-        <w:numPr>
-          <w:ilvl w:val="1"/>
-          <w:numId w:val="3"/>
-        </w:numPr>
-      </w:pPr>
-      <w:r>
-        <w:t>Kell minden alrendszer hozzá</w:t>
-      </w:r>
-    </w:p>
-    <w:p>
-      <w:pPr>
-        <w:pStyle w:val="Listaszerbekezds"/>
-        <w:numPr>
-          <w:ilvl w:val="0"/>
-          <w:numId w:val="3"/>
-        </w:numPr>
-      </w:pPr>
-      <w:r>
-        <w:t>Olvasási műveletek</w:t>
-      </w:r>
-    </w:p>
-    <w:p>
-      <w:pPr>
-        <w:pStyle w:val="Listaszerbekezds"/>
-        <w:numPr>
-          <w:ilvl w:val="1"/>
-          <w:numId w:val="3"/>
-        </w:numPr>
-      </w:pPr>
-      <w:proofErr w:type="spellStart"/>
-      <w:r>
-        <w:t>Dashboard</w:t>
-      </w:r>
-      <w:proofErr w:type="spellEnd"/>
-      <w:r>
-        <w:t xml:space="preserve"> és </w:t>
-      </w:r>
-      <w:proofErr w:type="spellStart"/>
-      <w:r>
-        <w:t>Reports</w:t>
-      </w:r>
-      <w:proofErr w:type="spellEnd"/>
-      <w:r>
-        <w:t xml:space="preserve"> funkcionalitás nagyon gyakori.</w:t>
-      </w:r>
-    </w:p>
-    <w:p>
-      <w:pPr>
-        <w:pStyle w:val="Listaszerbekezds"/>
-        <w:numPr>
-          <w:ilvl w:val="1"/>
-          <w:numId w:val="3"/>
-        </w:numPr>
-      </w:pPr>
-      <w:r>
-        <w:t xml:space="preserve">Általában több </w:t>
-      </w:r>
-      <w:proofErr w:type="spellStart"/>
-      <w:r>
-        <w:t>bounded</w:t>
-      </w:r>
-      <w:proofErr w:type="spellEnd"/>
-      <w:r>
-        <w:t xml:space="preserve"> context-</w:t>
-      </w:r>
-      <w:proofErr w:type="spellStart"/>
-      <w:r>
-        <w:t>ből</w:t>
-      </w:r>
-      <w:proofErr w:type="spellEnd"/>
-      <w:r>
-        <w:t xml:space="preserve"> kell összeszedni az adatokat.</w:t>
-      </w:r>
-    </w:p>
-    <w:p>
-      <w:pPr>
-        <w:pStyle w:val="Listaszerbekezds"/>
-        <w:numPr>
-          <w:ilvl w:val="1"/>
-          <w:numId w:val="3"/>
-        </w:numPr>
-      </w:pPr>
-      <w:r>
-        <w:t>Egy csomó alrendszer kikerülhető akár.</w:t>
-      </w:r>
-    </w:p>
-    <w:p>
+      <w:proofErr w:type="spellStart"/>
+      <w:r>
+        <w:t>E</w:t>
+      </w:r>
+      <w:r>
+        <w:t>vent</w:t>
+      </w:r>
+      <w:proofErr w:type="spellEnd"/>
+      <w:r>
+        <w:t xml:space="preserve"> </w:t>
+      </w:r>
+      <w:proofErr w:type="spellStart"/>
+      <w:r>
+        <w:t>sourcing</w:t>
+      </w:r>
+      <w:proofErr w:type="spellEnd"/>
+    </w:p>
+    <w:p>
+      <w:pPr>
+        <w:pStyle w:val="Listaszerbekezds"/>
+        <w:numPr>
+          <w:ilvl w:val="0"/>
+          <w:numId w:val="3"/>
+        </w:numPr>
+      </w:pPr>
+      <w:r>
+        <w:t>Probléma, hogy gyorsabban jön az input, minthogy fel tudnánk dolgozni.</w:t>
+      </w:r>
+    </w:p>
+    <w:p>
+      <w:pPr>
+        <w:pStyle w:val="Listaszerbekezds"/>
+        <w:numPr>
+          <w:ilvl w:val="0"/>
+          <w:numId w:val="3"/>
+        </w:numPr>
+      </w:pPr>
+      <w:r>
+        <w:t xml:space="preserve">Például egy szenzor akarna 1mp-enként adatot küldeni, de a szerver annyira túlterhelt, hogy 3mp múlva jön meg a HTTP </w:t>
+      </w:r>
+      <w:proofErr w:type="spellStart"/>
+      <w:r>
+        <w:t>response</w:t>
+      </w:r>
+      <w:proofErr w:type="spellEnd"/>
+      <w:r>
+        <w:t>.</w:t>
+      </w:r>
+    </w:p>
+    <w:p>
+      <w:pPr>
+        <w:pStyle w:val="Listaszerbekezds"/>
+        <w:numPr>
+          <w:ilvl w:val="1"/>
+          <w:numId w:val="3"/>
+        </w:numPr>
+      </w:pPr>
+      <w:r>
+        <w:rPr>
+          <w:b/>
+          <w:bCs/>
+        </w:rPr>
+        <w:t>Feltorlódnak a kérések és használhatatlan lesz a rendszer.</w:t>
+      </w:r>
+    </w:p>
+    <w:p>
+      <w:pPr>
+        <w:rPr>
+          <w:rFonts w:asciiTheme="majorHAnsi" w:hAnsiTheme="majorHAnsi" w:cstheme="majorBidi"/>
+          <w:color w:val="2F5496" w:themeColor="accent1" w:themeShade="BF"/>
+          <w:sz w:val="26"/>
+          <w:szCs w:val="26"/>
+        </w:rPr>
+      </w:pPr>
       <w:r>
         <w:br w:type="page"/>
       </w:r>
     </w:p>
     <w:p>
       <w:pPr>
-        <w:pStyle w:val="Cmsor1"/>
-      </w:pPr>
-      <w:r>
+        <w:pStyle w:val="Cmsor2"/>
+        <w:rPr>
+          <w:rFonts w:eastAsiaTheme="minorHAnsi"/>
+        </w:rPr>
+      </w:pPr>
+      <w:proofErr w:type="spellStart"/>
+      <w:r>
+        <w:rPr>
+          <w:rFonts w:eastAsiaTheme="minorHAnsi"/>
+        </w:rPr>
         <w:lastRenderedPageBreak/>
-        <w:t>CQRS optimalizáció a lekérdezés (</w:t>
-      </w:r>
-      <w:proofErr w:type="spellStart"/>
-      <w:r>
-        <w:t>query</w:t>
-      </w:r>
-      <w:proofErr w:type="spellEnd"/>
-      <w:r>
-        <w:t>) és az utasítás (</w:t>
-      </w:r>
-      <w:proofErr w:type="spellStart"/>
-      <w:r>
-        <w:t>command</w:t>
-      </w:r>
-      <w:proofErr w:type="spellEnd"/>
-      <w:r>
-        <w:t>) oldalon</w:t>
+        <w:t>Event</w:t>
+      </w:r>
+      <w:proofErr w:type="spellEnd"/>
+      <w:r>
+        <w:rPr>
+          <w:rFonts w:eastAsiaTheme="minorHAnsi"/>
+        </w:rPr>
+        <w:t xml:space="preserve"> </w:t>
+      </w:r>
+      <w:proofErr w:type="spellStart"/>
+      <w:r>
+        <w:rPr>
+          <w:rFonts w:eastAsiaTheme="minorHAnsi"/>
+        </w:rPr>
+        <w:t>sourcing</w:t>
+      </w:r>
+      <w:proofErr w:type="spellEnd"/>
+      <w:r>
+        <w:rPr>
+          <w:rFonts w:eastAsiaTheme="minorHAnsi"/>
+        </w:rPr>
+        <w:t xml:space="preserve"> példa</w:t>
+      </w:r>
+    </w:p>
+    <w:p>
+      <w:pPr>
+        <w:pStyle w:val="Listaszerbekezds"/>
+        <w:numPr>
+          <w:ilvl w:val="0"/>
+          <w:numId w:val="3"/>
+        </w:numPr>
+      </w:pPr>
+      <w:r>
+        <w:t>Kijön egy új termék, amiből van x db a készleten</w:t>
+      </w:r>
+      <w:r>
+        <w:t>, ahol rendeléseket fogadunk.</w:t>
+      </w:r>
+    </w:p>
+    <w:p>
+      <w:pPr>
+        <w:pStyle w:val="Listaszerbekezds"/>
+        <w:numPr>
+          <w:ilvl w:val="0"/>
+          <w:numId w:val="3"/>
+        </w:numPr>
+      </w:pPr>
+      <w:r>
+        <w:rPr>
+          <w:b/>
+          <w:bCs/>
+        </w:rPr>
+        <w:t>Megoldás</w:t>
+      </w:r>
+    </w:p>
+    <w:p>
+      <w:pPr>
+        <w:pStyle w:val="Listaszerbekezds"/>
+        <w:numPr>
+          <w:ilvl w:val="1"/>
+          <w:numId w:val="3"/>
+        </w:numPr>
+      </w:pPr>
+      <w:r>
+        <w:t>Nem ellenőrzünk minden rendelés előtt, hogy van-e biztosan még.</w:t>
+      </w:r>
+    </w:p>
+    <w:p>
+      <w:pPr>
+        <w:pStyle w:val="Listaszerbekezds"/>
+        <w:numPr>
+          <w:ilvl w:val="1"/>
+          <w:numId w:val="3"/>
+        </w:numPr>
+      </w:pPr>
+      <w:r>
+        <w:t>Mindenkinek visszaigazoljuk azonnal, hogy megkaptuk a rendelést.</w:t>
+      </w:r>
+    </w:p>
+    <w:p>
+      <w:pPr>
+        <w:pStyle w:val="Listaszerbekezds"/>
+        <w:numPr>
+          <w:ilvl w:val="1"/>
+          <w:numId w:val="3"/>
+        </w:numPr>
+      </w:pPr>
+      <w:r>
+        <w:t>Elmentjük a rendeléseket egy várósorba.</w:t>
+      </w:r>
+    </w:p>
+    <w:p>
+      <w:pPr>
+        <w:pStyle w:val="Listaszerbekezds"/>
+        <w:numPr>
+          <w:ilvl w:val="1"/>
+          <w:numId w:val="3"/>
+        </w:numPr>
+      </w:pPr>
+      <w:r>
+        <w:t>Később kezdjük el ténylegesen feldolgozni a rendeléseket.</w:t>
+      </w:r>
+    </w:p>
+    <w:p>
+      <w:pPr>
+        <w:pStyle w:val="Listaszerbekezds"/>
+        <w:numPr>
+          <w:ilvl w:val="2"/>
+          <w:numId w:val="3"/>
+        </w:numPr>
+      </w:pPr>
+      <w:r>
+        <w:rPr>
+          <w:b/>
+          <w:bCs/>
+        </w:rPr>
+        <w:t>Később hozzuk meg a tényleges döntést!</w:t>
+      </w:r>
+    </w:p>
+    <w:p>
+      <w:pPr>
+        <w:pStyle w:val="Cmsor2"/>
+      </w:pPr>
+      <w:proofErr w:type="spellStart"/>
+      <w:r>
+        <w:t>Event</w:t>
+      </w:r>
+      <w:proofErr w:type="spellEnd"/>
+      <w:r>
+        <w:t xml:space="preserve"> </w:t>
+      </w:r>
+      <w:proofErr w:type="spellStart"/>
+      <w:r>
+        <w:t>sourcing</w:t>
+      </w:r>
+      <w:proofErr w:type="spellEnd"/>
+      <w:r>
+        <w:t xml:space="preserve"> </w:t>
+      </w:r>
+      <w:r>
+        <w:t>technik</w:t>
+      </w:r>
+      <w:r>
+        <w:t>ák</w:t>
+      </w:r>
+    </w:p>
+    <w:p>
+      <w:pPr>
+        <w:pStyle w:val="Listaszerbekezds"/>
+        <w:numPr>
+          <w:ilvl w:val="0"/>
+          <w:numId w:val="3"/>
+        </w:numPr>
+      </w:pPr>
+      <w:r>
+        <w:t xml:space="preserve">Várósorba mentés, vagyis </w:t>
+      </w:r>
+      <w:proofErr w:type="spellStart"/>
+      <w:r>
+        <w:t>Event</w:t>
+      </w:r>
+      <w:proofErr w:type="spellEnd"/>
+      <w:r>
+        <w:t xml:space="preserve"> </w:t>
+      </w:r>
+      <w:proofErr w:type="spellStart"/>
+      <w:r>
+        <w:t>Store</w:t>
+      </w:r>
+      <w:proofErr w:type="spellEnd"/>
+    </w:p>
+    <w:p>
+      <w:pPr>
+        <w:pStyle w:val="Listaszerbekezds"/>
+        <w:numPr>
+          <w:ilvl w:val="0"/>
+          <w:numId w:val="3"/>
+        </w:numPr>
+      </w:pPr>
+      <w:r>
+        <w:t>Technika</w:t>
+      </w:r>
+    </w:p>
+    <w:p>
+      <w:pPr>
+        <w:pStyle w:val="Listaszerbekezds"/>
+        <w:numPr>
+          <w:ilvl w:val="1"/>
+          <w:numId w:val="3"/>
+        </w:numPr>
+      </w:pPr>
+      <w:proofErr w:type="spellStart"/>
+      <w:r>
+        <w:t>Redis</w:t>
+      </w:r>
+      <w:proofErr w:type="spellEnd"/>
+      <w:r>
+        <w:t xml:space="preserve">, </w:t>
+      </w:r>
+      <w:proofErr w:type="spellStart"/>
+      <w:r>
+        <w:t>RabbitMQ</w:t>
+      </w:r>
+      <w:proofErr w:type="spellEnd"/>
+      <w:r>
+        <w:t xml:space="preserve">, MQTT, </w:t>
+      </w:r>
+      <w:proofErr w:type="spellStart"/>
+      <w:r>
+        <w:t>HiveMQ</w:t>
+      </w:r>
+      <w:proofErr w:type="spellEnd"/>
+    </w:p>
+    <w:p>
+      <w:pPr>
+        <w:pStyle w:val="Listaszerbekezds"/>
+        <w:numPr>
+          <w:ilvl w:val="0"/>
+          <w:numId w:val="3"/>
+        </w:numPr>
+      </w:pPr>
+      <w:r>
+        <w:t>Ezek az adatbázisok arra vannak optimalizálva, hogy gyorsan képesek legyenek elmenteni kéréseket, nagyságrendekkel gyorsabban, mint egy relációs adatbázis</w:t>
       </w:r>
     </w:p>
     <w:p>
@@ -605,149 +2225,7 @@
       </w:pPr>
       <w:proofErr w:type="spellStart"/>
       <w:r>
-        <w:t>Query</w:t>
-      </w:r>
-      <w:proofErr w:type="spellEnd"/>
-      <w:r>
-        <w:t xml:space="preserve"> oldal – Olvasási műveletek</w:t>
-      </w:r>
-    </w:p>
-    <w:p>
-      <w:pPr>
-        <w:pStyle w:val="Listaszerbekezds"/>
-        <w:numPr>
-          <w:ilvl w:val="0"/>
-          <w:numId w:val="3"/>
-        </w:numPr>
-      </w:pPr>
-      <w:r>
-        <w:t>Egyedi kérések problémája</w:t>
-      </w:r>
-    </w:p>
-    <w:p>
-      <w:pPr>
-        <w:pStyle w:val="Listaszerbekezds"/>
-        <w:numPr>
-          <w:ilvl w:val="1"/>
-          <w:numId w:val="3"/>
-        </w:numPr>
-      </w:pPr>
-      <w:r>
-        <w:t>Adatbázisok optimalizálhatóak kérésekre.</w:t>
-      </w:r>
-    </w:p>
-    <w:p>
-      <w:pPr>
-        <w:pStyle w:val="Listaszerbekezds"/>
-        <w:numPr>
-          <w:ilvl w:val="1"/>
-          <w:numId w:val="3"/>
-        </w:numPr>
-      </w:pPr>
-      <w:r>
-        <w:t xml:space="preserve">Gyors keresésre optimalizált DB: </w:t>
-      </w:r>
-      <w:proofErr w:type="spellStart"/>
-      <w:r>
-        <w:t>ElasticSearch</w:t>
-      </w:r>
-      <w:proofErr w:type="spellEnd"/>
-    </w:p>
-    <w:p>
-      <w:pPr>
-        <w:pStyle w:val="Cmsor3"/>
-      </w:pPr>
-      <w:proofErr w:type="spellStart"/>
-      <w:r>
-        <w:t>Command</w:t>
-      </w:r>
-      <w:proofErr w:type="spellEnd"/>
-      <w:r>
-        <w:t xml:space="preserve"> oldal – Írási műveletek</w:t>
-      </w:r>
-    </w:p>
-    <w:p>
-      <w:pPr>
-        <w:pStyle w:val="Listaszerbekezds"/>
-        <w:numPr>
-          <w:ilvl w:val="0"/>
-          <w:numId w:val="3"/>
-        </w:numPr>
-      </w:pPr>
-      <w:r>
-        <w:t>Hibára futás ritka</w:t>
-      </w:r>
-    </w:p>
-    <w:p>
-      <w:pPr>
-        <w:pStyle w:val="Listaszerbekezds"/>
-        <w:numPr>
-          <w:ilvl w:val="0"/>
-          <w:numId w:val="3"/>
-        </w:numPr>
-      </w:pPr>
-      <w:r>
-        <w:t>Szinkron hibajelzés feleslegesen lassít</w:t>
-      </w:r>
-    </w:p>
-    <w:p>
-      <w:pPr>
-        <w:pStyle w:val="Listaszerbekezds"/>
-        <w:numPr>
-          <w:ilvl w:val="0"/>
-          <w:numId w:val="3"/>
-        </w:numPr>
-      </w:pPr>
-      <w:r>
-        <w:t>Aszinkron hibajelzés</w:t>
-      </w:r>
-    </w:p>
-    <w:p>
-      <w:pPr>
-        <w:pStyle w:val="Listaszerbekezds"/>
-        <w:numPr>
-          <w:ilvl w:val="1"/>
-          <w:numId w:val="3"/>
-        </w:numPr>
-      </w:pPr>
-      <w:r>
-        <w:t>Sikeres foglalás</w:t>
-      </w:r>
-    </w:p>
-    <w:p>
-      <w:pPr>
-        <w:pStyle w:val="Listaszerbekezds"/>
-        <w:numPr>
-          <w:ilvl w:val="1"/>
-          <w:numId w:val="3"/>
-        </w:numPr>
-      </w:pPr>
-      <w:r>
-        <w:t>Ha baj van, akkor email küldése, hogy hiba történt.</w:t>
-      </w:r>
-    </w:p>
-    <w:p>
-      <w:pPr>
-        <w:pStyle w:val="Listaszerbekezds"/>
-        <w:numPr>
-          <w:ilvl w:val="1"/>
-          <w:numId w:val="3"/>
-        </w:numPr>
-      </w:pPr>
-      <w:r>
-        <w:t>Aszinkron reagáló mechanizmusok</w:t>
-      </w:r>
-    </w:p>
-    <w:p>
-      <w:pPr>
-        <w:pStyle w:val="Cmsor1"/>
-      </w:pPr>
-      <w:proofErr w:type="spellStart"/>
-      <w:r>
-        <w:t>E</w:t>
-      </w:r>
-      <w:r>
-        <w:t>vent</w:t>
+        <w:t>Event</w:t>
       </w:r>
       <w:proofErr w:type="spellEnd"/>
       <w:r>
@@ -755,85 +2233,73 @@
       </w:r>
       <w:proofErr w:type="spellStart"/>
       <w:r>
-        <w:t>sourcing</w:t>
-      </w:r>
-      <w:proofErr w:type="spellEnd"/>
-    </w:p>
-    <w:p>
-      <w:pPr>
-        <w:pStyle w:val="Listaszerbekezds"/>
-        <w:numPr>
-          <w:ilvl w:val="0"/>
-          <w:numId w:val="3"/>
-        </w:numPr>
-      </w:pPr>
-      <w:r>
-        <w:t>Probléma, hogy gyorsabban jön az input, minthogy fel tudnánk dolgozni.</w:t>
-      </w:r>
-    </w:p>
-    <w:p>
-      <w:pPr>
-        <w:pStyle w:val="Listaszerbekezds"/>
-        <w:numPr>
-          <w:ilvl w:val="0"/>
-          <w:numId w:val="3"/>
-        </w:numPr>
-      </w:pPr>
-      <w:r>
-        <w:t xml:space="preserve">Például egy szenzor akarna 1mp-enként adatot küldeni, de a szerver annyira túlterhelt, hogy 3 mp múlva jön meg a HTTP </w:t>
-      </w:r>
-      <w:proofErr w:type="spellStart"/>
-      <w:r>
-        <w:t>response</w:t>
-      </w:r>
-      <w:proofErr w:type="spellEnd"/>
-      <w:r>
-        <w:t>.</w:t>
-      </w:r>
-    </w:p>
-    <w:p>
-      <w:pPr>
-        <w:pStyle w:val="Listaszerbekezds"/>
-        <w:numPr>
-          <w:ilvl w:val="1"/>
-          <w:numId w:val="3"/>
-        </w:numPr>
-      </w:pPr>
-      <w:r>
-        <w:rPr>
-          <w:b/>
-          <w:bCs/>
-        </w:rPr>
-        <w:t>Feltorlódnak a kérések és használhatatlan lesz a rendszer.</w:t>
-      </w:r>
-    </w:p>
-    <w:p>
-      <w:pPr>
-        <w:pStyle w:val="Listaszerbekezds"/>
-        <w:numPr>
-          <w:ilvl w:val="0"/>
-          <w:numId w:val="3"/>
-        </w:numPr>
-      </w:pPr>
-      <w:r>
-        <w:rPr>
-          <w:b/>
-          <w:bCs/>
-        </w:rPr>
-        <w:t>Megoldás:</w:t>
-      </w:r>
-    </w:p>
-    <w:p>
-      <w:pPr>
-        <w:pStyle w:val="Listaszerbekezds"/>
-        <w:numPr>
-          <w:ilvl w:val="1"/>
-          <w:numId w:val="3"/>
-        </w:numPr>
-      </w:pPr>
-      <w:r>
-        <w:t xml:space="preserve">Várósorba mentés, vagyis </w:t>
-      </w:r>
+        <w:t>Sourcing</w:t>
+      </w:r>
+      <w:proofErr w:type="spellEnd"/>
+      <w:r>
+        <w:t xml:space="preserve"> + CQRS + DDD</w:t>
+      </w:r>
+    </w:p>
+    <w:p>
+      <w:pPr>
+        <w:pStyle w:val="Listaszerbekezds"/>
+        <w:numPr>
+          <w:ilvl w:val="0"/>
+          <w:numId w:val="3"/>
+        </w:numPr>
+      </w:pPr>
+      <w:r>
+        <w:rPr>
+          <w:b/>
+          <w:bCs/>
+        </w:rPr>
+        <w:t>Előnyei</w:t>
+      </w:r>
+    </w:p>
+    <w:p>
+      <w:pPr>
+        <w:pStyle w:val="Listaszerbekezds"/>
+        <w:numPr>
+          <w:ilvl w:val="1"/>
+          <w:numId w:val="3"/>
+        </w:numPr>
+      </w:pPr>
+      <w:r>
+        <w:t>Nagy teljesítmény</w:t>
+      </w:r>
+    </w:p>
+    <w:p>
+      <w:pPr>
+        <w:pStyle w:val="Listaszerbekezds"/>
+        <w:numPr>
+          <w:ilvl w:val="1"/>
+          <w:numId w:val="3"/>
+        </w:numPr>
+      </w:pPr>
+      <w:r>
+        <w:t>Egyszerűbb a rendszerek összeépítése</w:t>
+      </w:r>
+    </w:p>
+    <w:p>
+      <w:pPr>
+        <w:pStyle w:val="Listaszerbekezds"/>
+        <w:numPr>
+          <w:ilvl w:val="1"/>
+          <w:numId w:val="3"/>
+        </w:numPr>
+      </w:pPr>
+      <w:r>
+        <w:t>Könnyű hibakeresés, tesztelés</w:t>
+      </w:r>
+    </w:p>
+    <w:p>
+      <w:pPr>
+        <w:pStyle w:val="Listaszerbekezds"/>
+        <w:numPr>
+          <w:ilvl w:val="1"/>
+          <w:numId w:val="3"/>
+        </w:numPr>
+      </w:pPr>
       <w:proofErr w:type="spellStart"/>
       <w:r>
         <w:t>Event</w:t>
@@ -844,20 +2310,56 @@
       </w:r>
       <w:proofErr w:type="spellStart"/>
       <w:r>
-        <w:t>Store</w:t>
-      </w:r>
-      <w:proofErr w:type="spellEnd"/>
-    </w:p>
-    <w:p>
-      <w:pPr>
-        <w:pStyle w:val="Listaszerbekezds"/>
-        <w:numPr>
-          <w:ilvl w:val="1"/>
-          <w:numId w:val="3"/>
-        </w:numPr>
-      </w:pPr>
-      <w:r>
-        <w:t>Technika</w:t>
+        <w:t>Store-ból</w:t>
+      </w:r>
+      <w:proofErr w:type="spellEnd"/>
+      <w:r>
+        <w:t xml:space="preserve"> extra üzleti adat is kinyerhető.</w:t>
+      </w:r>
+    </w:p>
+    <w:p>
+      <w:pPr>
+        <w:pStyle w:val="Listaszerbekezds"/>
+        <w:numPr>
+          <w:ilvl w:val="0"/>
+          <w:numId w:val="3"/>
+        </w:numPr>
+      </w:pPr>
+      <w:r>
+        <w:rPr>
+          <w:b/>
+          <w:bCs/>
+        </w:rPr>
+        <w:t>Hátrányai</w:t>
+      </w:r>
+    </w:p>
+    <w:p>
+      <w:pPr>
+        <w:pStyle w:val="Listaszerbekezds"/>
+        <w:numPr>
+          <w:ilvl w:val="1"/>
+          <w:numId w:val="3"/>
+        </w:numPr>
+      </w:pPr>
+      <w:proofErr w:type="spellStart"/>
+      <w:r>
+        <w:t>Reporting</w:t>
+      </w:r>
+      <w:proofErr w:type="spellEnd"/>
+      <w:r>
+        <w:t xml:space="preserve"> bonyolult</w:t>
+      </w:r>
+    </w:p>
+    <w:p>
+      <w:pPr>
+        <w:pStyle w:val="Listaszerbekezds"/>
+        <w:numPr>
+          <w:ilvl w:val="1"/>
+          <w:numId w:val="3"/>
+        </w:numPr>
+      </w:pPr>
+      <w:r>
+        <w:t>Nagyobb tárigény</w:t>
       </w:r>
     </w:p>
     <w:p>
@@ -870,69 +2372,7 @@
       </w:pPr>
       <w:proofErr w:type="spellStart"/>
       <w:r>
-        <w:t>Redis</w:t>
-      </w:r>
-      <w:proofErr w:type="spellEnd"/>
-    </w:p>
-    <w:p>
-      <w:pPr>
-        <w:pStyle w:val="Listaszerbekezds"/>
-        <w:numPr>
-          <w:ilvl w:val="2"/>
-          <w:numId w:val="3"/>
-        </w:numPr>
-      </w:pPr>
-      <w:proofErr w:type="spellStart"/>
-      <w:r>
-        <w:t>RabbitMQ</w:t>
-      </w:r>
-      <w:proofErr w:type="spellEnd"/>
-    </w:p>
-    <w:p>
-      <w:pPr>
-        <w:pStyle w:val="Listaszerbekezds"/>
-        <w:numPr>
-          <w:ilvl w:val="2"/>
-          <w:numId w:val="3"/>
-        </w:numPr>
-      </w:pPr>
-      <w:r>
-        <w:t>MQTT</w:t>
-      </w:r>
-    </w:p>
-    <w:p>
-      <w:pPr>
-        <w:pStyle w:val="Listaszerbekezds"/>
-        <w:numPr>
-          <w:ilvl w:val="2"/>
-          <w:numId w:val="3"/>
-        </w:numPr>
-      </w:pPr>
-      <w:proofErr w:type="spellStart"/>
-      <w:r>
-        <w:t>HiveMQ</w:t>
-      </w:r>
-      <w:proofErr w:type="spellEnd"/>
-    </w:p>
-    <w:p>
-      <w:pPr>
-        <w:pStyle w:val="Listaszerbekezds"/>
-        <w:numPr>
-          <w:ilvl w:val="1"/>
-          <w:numId w:val="3"/>
-        </w:numPr>
-      </w:pPr>
-      <w:r>
-        <w:t>Ezek az adatbázisok arra vannak optimalizálva, hogy villámgyorsan képesek legyenek elmenteni kéréseket, nagyságrendekkel gyorsabban, mint egy relációs adatbázis.</w:t>
-      </w:r>
-    </w:p>
-    <w:p>
-      <w:pPr>
-        <w:pStyle w:val="Cmsor3"/>
-      </w:pPr>
-      <w:proofErr w:type="spellStart"/>
-      <w:r>
-        <w:t>Event</w:t>
+        <w:t>Persistent</w:t>
       </w:r>
       <w:proofErr w:type="spellEnd"/>
       <w:r>
@@ -940,76 +2380,7 @@
       </w:r>
       <w:proofErr w:type="spellStart"/>
       <w:r>
-        <w:t>Sourcing</w:t>
-      </w:r>
-      <w:proofErr w:type="spellEnd"/>
-      <w:r>
-        <w:t xml:space="preserve"> + CQRS + DDD</w:t>
-      </w:r>
-    </w:p>
-    <w:p>
-      <w:pPr>
-        <w:pStyle w:val="Listaszerbekezds"/>
-        <w:numPr>
-          <w:ilvl w:val="0"/>
-          <w:numId w:val="3"/>
-        </w:numPr>
-      </w:pPr>
-      <w:r>
-        <w:rPr>
-          <w:b/>
-          <w:bCs/>
-        </w:rPr>
-        <w:t>Előnyei</w:t>
-      </w:r>
-    </w:p>
-    <w:p>
-      <w:pPr>
-        <w:pStyle w:val="Listaszerbekezds"/>
-        <w:numPr>
-          <w:ilvl w:val="1"/>
-          <w:numId w:val="3"/>
-        </w:numPr>
-      </w:pPr>
-      <w:r>
-        <w:t>Nagy teljesítmény</w:t>
-      </w:r>
-    </w:p>
-    <w:p>
-      <w:pPr>
-        <w:pStyle w:val="Listaszerbekezds"/>
-        <w:numPr>
-          <w:ilvl w:val="1"/>
-          <w:numId w:val="3"/>
-        </w:numPr>
-      </w:pPr>
-      <w:r>
-        <w:t>Egyszerűbb a rendszerek összeépítése</w:t>
-      </w:r>
-    </w:p>
-    <w:p>
-      <w:pPr>
-        <w:pStyle w:val="Listaszerbekezds"/>
-        <w:numPr>
-          <w:ilvl w:val="1"/>
-          <w:numId w:val="3"/>
-        </w:numPr>
-      </w:pPr>
-      <w:r>
-        <w:t>Könnyű hibakeresés, tesztelés</w:t>
-      </w:r>
-    </w:p>
-    <w:p>
-      <w:pPr>
-        <w:pStyle w:val="Listaszerbekezds"/>
-        <w:numPr>
-          <w:ilvl w:val="1"/>
-          <w:numId w:val="3"/>
-        </w:numPr>
-      </w:pPr>
-      <w:proofErr w:type="spellStart"/>
-      <w:r>
-        <w:t>Event</w:t>
+        <w:t>View</w:t>
       </w:r>
       <w:proofErr w:type="spellEnd"/>
       <w:r>
@@ -1017,56 +2388,22 @@
       </w:r>
       <w:proofErr w:type="spellStart"/>
       <w:r>
-        <w:t>Store-ból</w:t>
-      </w:r>
-      <w:proofErr w:type="spellEnd"/>
-      <w:r>
-        <w:t xml:space="preserve"> extra üzleti adat is kinyerhető.</w:t>
-      </w:r>
-    </w:p>
-    <w:p>
-      <w:pPr>
-        <w:pStyle w:val="Listaszerbekezds"/>
-        <w:numPr>
-          <w:ilvl w:val="0"/>
-          <w:numId w:val="3"/>
-        </w:numPr>
-      </w:pPr>
-      <w:r>
-        <w:rPr>
-          <w:b/>
-          <w:bCs/>
-        </w:rPr>
-        <w:t>Hátrányai</w:t>
-      </w:r>
-    </w:p>
-    <w:p>
-      <w:pPr>
-        <w:pStyle w:val="Listaszerbekezds"/>
-        <w:numPr>
-          <w:ilvl w:val="1"/>
-          <w:numId w:val="3"/>
-        </w:numPr>
-      </w:pPr>
-      <w:proofErr w:type="spellStart"/>
-      <w:r>
-        <w:t>Reporting</w:t>
-      </w:r>
-      <w:proofErr w:type="spellEnd"/>
-      <w:r>
-        <w:t xml:space="preserve"> bonyolult</w:t>
-      </w:r>
-    </w:p>
-    <w:p>
-      <w:pPr>
-        <w:pStyle w:val="Listaszerbekezds"/>
-        <w:numPr>
-          <w:ilvl w:val="1"/>
-          <w:numId w:val="3"/>
-        </w:numPr>
-      </w:pPr>
-      <w:r>
-        <w:t>Nagyobb tárigény</w:t>
+        <w:t>Model</w:t>
+      </w:r>
+      <w:proofErr w:type="spellEnd"/>
+      <w:r>
+        <w:t xml:space="preserve"> tárolása miatt</w:t>
+      </w:r>
+      <w:r>
+        <w:t xml:space="preserve"> (adat </w:t>
+      </w:r>
+      <w:proofErr w:type="spellStart"/>
+      <w:r>
+        <w:t>duplikáció</w:t>
+      </w:r>
+      <w:proofErr w:type="spellEnd"/>
+      <w:r>
+        <w:t>)</w:t>
       </w:r>
     </w:p>
     <w:p>
@@ -1081,7 +2418,6 @@
         <w:t>Hibás kérések visszajelzése nem azonnali</w:t>
       </w:r>
     </w:p>
-    <w:p/>
     <w:sectPr>
       <w:pgSz w:w="11906" w:h="16838"/>
       <w:pgMar w:top="1417" w:right="1417" w:bottom="1417" w:left="1417" w:header="708" w:footer="708" w:gutter="0"/>
